--- a/asp.net api deploy.docx
+++ b/asp.net api deploy.docx
@@ -264,6 +264,155 @@
         <w:t>startup</w:t>
       </w:r>
       <w:proofErr w:type="spellEnd"/>
+      <w:r>
+        <w:br/>
+        <w:t>and</w:t>
+      </w:r>
+      <w:r>
+        <w:br/>
+      </w:r>
+      <w:proofErr w:type="spellStart"/>
+      <w:r>
+        <w:t>module.exports</w:t>
+      </w:r>
+      <w:proofErr w:type="spellEnd"/>
+      <w:r>
+        <w:t xml:space="preserve"> = {</w:t>
+      </w:r>
+    </w:p>
+    <w:p>
+      <w:r>
+        <w:t xml:space="preserve">  apps: [</w:t>
+      </w:r>
+    </w:p>
+    <w:p>
+      <w:r>
+        <w:t xml:space="preserve">    {</w:t>
+      </w:r>
+    </w:p>
+    <w:p>
+      <w:r>
+        <w:t xml:space="preserve">      name: "</w:t>
+      </w:r>
+      <w:proofErr w:type="spellStart"/>
+      <w:r>
+        <w:t>myapp</w:t>
+      </w:r>
+      <w:proofErr w:type="spellEnd"/>
+      <w:r>
+        <w:t>",</w:t>
+      </w:r>
+    </w:p>
+    <w:p>
+      <w:r>
+        <w:t xml:space="preserve">      script: "dotnet",</w:t>
+      </w:r>
+    </w:p>
+    <w:p>
+      <w:r>
+        <w:t xml:space="preserve">      </w:t>
+      </w:r>
+      <w:proofErr w:type="spellStart"/>
+      <w:r>
+        <w:t>args</w:t>
+      </w:r>
+      <w:proofErr w:type="spellEnd"/>
+      <w:r>
+        <w:t>: "/var/www/</w:t>
+      </w:r>
+      <w:proofErr w:type="spellStart"/>
+      <w:r>
+        <w:t>myapp</w:t>
+      </w:r>
+      <w:proofErr w:type="spellEnd"/>
+      <w:r>
+        <w:t>/MyApp.dll",</w:t>
+      </w:r>
+    </w:p>
+    <w:p>
+      <w:r>
+        <w:lastRenderedPageBreak/>
+        <w:t xml:space="preserve">      </w:t>
+      </w:r>
+      <w:proofErr w:type="spellStart"/>
+      <w:r>
+        <w:t>exec_mode</w:t>
+      </w:r>
+      <w:proofErr w:type="spellEnd"/>
+      <w:r>
+        <w:t>: "fork",</w:t>
+      </w:r>
+    </w:p>
+    <w:p>
+      <w:r>
+        <w:t xml:space="preserve">      instances: 1,</w:t>
+      </w:r>
+    </w:p>
+    <w:p>
+      <w:r>
+        <w:t xml:space="preserve">      </w:t>
+      </w:r>
+      <w:proofErr w:type="spellStart"/>
+      <w:r>
+        <w:t>autorestart</w:t>
+      </w:r>
+      <w:proofErr w:type="spellEnd"/>
+      <w:r>
+        <w:t>: true,</w:t>
+      </w:r>
+    </w:p>
+    <w:p>
+      <w:r>
+        <w:t xml:space="preserve">      watch: false,</w:t>
+      </w:r>
+    </w:p>
+    <w:p>
+      <w:r>
+        <w:t xml:space="preserve">      </w:t>
+      </w:r>
+      <w:proofErr w:type="spellStart"/>
+      <w:r>
+        <w:t>max_memory_restart</w:t>
+      </w:r>
+      <w:proofErr w:type="spellEnd"/>
+      <w:r>
+        <w:t>: "500M",</w:t>
+      </w:r>
+    </w:p>
+    <w:p>
+      <w:r>
+        <w:t xml:space="preserve">      env: {</w:t>
+      </w:r>
+    </w:p>
+    <w:p>
+      <w:r>
+        <w:t xml:space="preserve">        ASPNETCORE_ENVIRONMENT: "Production",</w:t>
+      </w:r>
+    </w:p>
+    <w:p>
+      <w:r>
+        <w:t xml:space="preserve">        DOTNET_PRINT_TELEMETRY_MESSAGE: "false"</w:t>
+      </w:r>
+    </w:p>
+    <w:p>
+      <w:r>
+        <w:t xml:space="preserve">      }</w:t>
+      </w:r>
+    </w:p>
+    <w:p>
+      <w:r>
+        <w:t xml:space="preserve">    }</w:t>
+      </w:r>
+    </w:p>
+    <w:p>
+      <w:r>
+        <w:t xml:space="preserve">  ]</w:t>
+      </w:r>
+    </w:p>
+    <w:p>
+      <w:r>
+        <w:t>};</w:t>
+      </w:r>
     </w:p>
     <w:p>
       <w:pPr>
@@ -335,7 +484,6 @@
     <w:p>
       <w:proofErr w:type="spellStart"/>
       <w:r>
-        <w:lastRenderedPageBreak/>
         <w:t>sudo</w:t>
       </w:r>
       <w:proofErr w:type="spellEnd"/>
